--- a/Top Trumps Java Code.docx
+++ b/Top Trumps Java Code.docx
@@ -7,8 +7,8 @@
         <w:jc w:val="center"/>
         <w:rPr>
           <w:rFonts w:cstheme="minorHAnsi"/>
-          <w:sz w:val="24"/>
-          <w:szCs w:val="24"/>
+          <w:sz w:val="32"/>
+          <w:szCs w:val="32"/>
         </w:rPr>
       </w:pPr>
       <w:r>
@@ -16,8 +16,8 @@
           <w:rFonts w:cstheme="minorHAnsi"/>
           <w:b/>
           <w:bCs/>
-          <w:sz w:val="24"/>
-          <w:szCs w:val="24"/>
+          <w:sz w:val="32"/>
+          <w:szCs w:val="32"/>
         </w:rPr>
         <w:t>Top Trumps Java Code</w:t>
       </w:r>
@@ -27,8 +27,8 @@
         <w:jc w:val="center"/>
         <w:rPr>
           <w:rFonts w:cstheme="minorHAnsi"/>
-          <w:sz w:val="24"/>
-          <w:szCs w:val="24"/>
+          <w:sz w:val="20"/>
+          <w:szCs w:val="20"/>
         </w:rPr>
       </w:pPr>
     </w:p>
@@ -40,6 +40,7 @@
           <w:bCs/>
           <w:sz w:val="24"/>
           <w:szCs w:val="24"/>
+          <w:u w:val="single"/>
         </w:rPr>
       </w:pPr>
       <w:r>
@@ -49,8 +50,20 @@
           <w:bCs/>
           <w:sz w:val="24"/>
           <w:szCs w:val="24"/>
-        </w:rPr>
-        <w:t>Game Order:</w:t>
+          <w:u w:val="single"/>
+        </w:rPr>
+        <w:t xml:space="preserve">Game </w:t>
+      </w:r>
+      <w:r>
+        <w:rPr>
+          <w:rFonts w:cstheme="minorHAnsi"/>
+          <w:b/>
+          <w:bCs/>
+          <w:sz w:val="24"/>
+          <w:szCs w:val="24"/>
+          <w:u w:val="single"/>
+        </w:rPr>
+        <w:t>Sequence</w:t>
       </w:r>
     </w:p>
     <w:p>
@@ -64,81 +77,49 @@
         <w:ind w:hanging="357"/>
         <w:rPr>
           <w:rFonts w:cstheme="minorHAnsi"/>
-          <w:b/>
-          <w:bCs/>
-          <w:sz w:val="20"/>
-          <w:szCs w:val="20"/>
-        </w:rPr>
-      </w:pPr>
-      <w:r>
-        <w:rPr>
-          <w:rFonts w:cstheme="minorHAnsi"/>
-          <w:b/>
-          <w:bCs/>
-          <w:sz w:val="20"/>
-          <w:szCs w:val="20"/>
+          <w:sz w:val="24"/>
+          <w:szCs w:val="24"/>
+        </w:rPr>
+      </w:pPr>
+      <w:r>
+        <w:rPr>
+          <w:rFonts w:cstheme="minorHAnsi"/>
+          <w:sz w:val="24"/>
+          <w:szCs w:val="24"/>
         </w:rPr>
         <w:t>Menu</w:t>
       </w:r>
       <w:r>
         <w:rPr>
           <w:rFonts w:cstheme="minorHAnsi"/>
-          <w:b/>
-          <w:bCs/>
-          <w:sz w:val="20"/>
-          <w:szCs w:val="20"/>
+          <w:sz w:val="24"/>
+          <w:szCs w:val="24"/>
         </w:rPr>
         <w:t xml:space="preserve"> – (1)</w:t>
       </w:r>
       <w:r>
         <w:rPr>
           <w:rFonts w:cstheme="minorHAnsi"/>
-          <w:b/>
-          <w:bCs/>
-          <w:sz w:val="20"/>
-          <w:szCs w:val="20"/>
+          <w:sz w:val="24"/>
+          <w:szCs w:val="24"/>
         </w:rPr>
         <w:t xml:space="preserve"> see stats</w:t>
       </w:r>
       <w:r>
         <w:rPr>
           <w:rFonts w:cstheme="minorHAnsi"/>
-          <w:b/>
-          <w:bCs/>
-          <w:sz w:val="20"/>
-          <w:szCs w:val="20"/>
+          <w:sz w:val="24"/>
+          <w:szCs w:val="24"/>
         </w:rPr>
         <w:t xml:space="preserve"> </w:t>
       </w:r>
       <w:r>
         <w:rPr>
           <w:rFonts w:cstheme="minorHAnsi"/>
-          <w:b/>
-          <w:bCs/>
-          <w:sz w:val="20"/>
-          <w:szCs w:val="20"/>
-        </w:rPr>
-        <w:t>(</w:t>
-      </w:r>
-      <w:r>
-        <w:rPr>
-          <w:rFonts w:cstheme="minorHAnsi"/>
-          <w:b/>
-          <w:bCs/>
-          <w:sz w:val="20"/>
-          <w:szCs w:val="20"/>
-        </w:rPr>
-        <w:t>2</w:t>
-      </w:r>
-      <w:r>
-        <w:rPr>
-          <w:rFonts w:cstheme="minorHAnsi"/>
-          <w:b/>
-          <w:bCs/>
-          <w:sz w:val="20"/>
-          <w:szCs w:val="20"/>
-        </w:rPr>
-        <w:t>) play game</w:t>
+          <w:sz w:val="24"/>
+          <w:szCs w:val="24"/>
+        </w:rPr>
+        <w:t>(2) play game</w:t>
       </w:r>
     </w:p>
     <w:p>
@@ -152,29 +133,23 @@
         <w:ind w:hanging="357"/>
         <w:rPr>
           <w:rFonts w:cstheme="minorHAnsi"/>
-          <w:b/>
-          <w:bCs/>
-          <w:sz w:val="20"/>
-          <w:szCs w:val="20"/>
-        </w:rPr>
-      </w:pPr>
-      <w:r>
-        <w:rPr>
-          <w:rFonts w:cstheme="minorHAnsi"/>
-          <w:b/>
-          <w:bCs/>
-          <w:sz w:val="20"/>
-          <w:szCs w:val="20"/>
+          <w:sz w:val="24"/>
+          <w:szCs w:val="24"/>
+        </w:rPr>
+      </w:pPr>
+      <w:r>
+        <w:rPr>
+          <w:rFonts w:cstheme="minorHAnsi"/>
+          <w:sz w:val="24"/>
+          <w:szCs w:val="24"/>
         </w:rPr>
         <w:t>D</w:t>
       </w:r>
       <w:r>
         <w:rPr>
           <w:rFonts w:cstheme="minorHAnsi"/>
-          <w:b/>
-          <w:bCs/>
-          <w:sz w:val="20"/>
-          <w:szCs w:val="20"/>
+          <w:sz w:val="24"/>
+          <w:szCs w:val="24"/>
         </w:rPr>
         <w:t>eal all user/</w:t>
       </w:r>
@@ -182,10 +157,8 @@
       <w:r>
         <w:rPr>
           <w:rFonts w:cstheme="minorHAnsi"/>
-          <w:b/>
-          <w:bCs/>
-          <w:sz w:val="20"/>
-          <w:szCs w:val="20"/>
+          <w:sz w:val="24"/>
+          <w:szCs w:val="24"/>
         </w:rPr>
         <w:t>cpu</w:t>
       </w:r>
@@ -193,20 +166,16 @@
       <w:r>
         <w:rPr>
           <w:rFonts w:cstheme="minorHAnsi"/>
-          <w:b/>
-          <w:bCs/>
-          <w:sz w:val="20"/>
-          <w:szCs w:val="20"/>
+          <w:sz w:val="24"/>
+          <w:szCs w:val="24"/>
         </w:rPr>
         <w:t xml:space="preserve"> cards from main dec</w:t>
       </w:r>
       <w:r>
         <w:rPr>
           <w:rFonts w:cstheme="minorHAnsi"/>
-          <w:b/>
-          <w:bCs/>
-          <w:sz w:val="20"/>
-          <w:szCs w:val="20"/>
+          <w:sz w:val="24"/>
+          <w:szCs w:val="24"/>
         </w:rPr>
         <w:t>k between players</w:t>
       </w:r>
@@ -222,19 +191,15 @@
         <w:ind w:hanging="357"/>
         <w:rPr>
           <w:rFonts w:cstheme="minorHAnsi"/>
-          <w:b/>
-          <w:bCs/>
-          <w:sz w:val="20"/>
-          <w:szCs w:val="20"/>
-        </w:rPr>
-      </w:pPr>
-      <w:r>
-        <w:rPr>
-          <w:rFonts w:cstheme="minorHAnsi"/>
-          <w:b/>
-          <w:bCs/>
-          <w:sz w:val="20"/>
-          <w:szCs w:val="20"/>
+          <w:sz w:val="24"/>
+          <w:szCs w:val="24"/>
+        </w:rPr>
+      </w:pPr>
+      <w:r>
+        <w:rPr>
+          <w:rFonts w:cstheme="minorHAnsi"/>
+          <w:sz w:val="24"/>
+          <w:szCs w:val="24"/>
         </w:rPr>
         <w:t>Start round 1</w:t>
       </w:r>
@@ -250,40 +215,24 @@
         <w:ind w:hanging="357"/>
         <w:rPr>
           <w:rFonts w:cstheme="minorHAnsi"/>
-          <w:b/>
-          <w:bCs/>
-          <w:sz w:val="20"/>
-          <w:szCs w:val="20"/>
-        </w:rPr>
-      </w:pPr>
-      <w:r>
-        <w:rPr>
-          <w:rFonts w:cstheme="minorHAnsi"/>
-          <w:b/>
-          <w:bCs/>
-          <w:sz w:val="20"/>
-          <w:szCs w:val="20"/>
-        </w:rPr>
-        <w:t>select</w:t>
-      </w:r>
-      <w:r>
-        <w:rPr>
-          <w:rFonts w:cstheme="minorHAnsi"/>
-          <w:b/>
-          <w:bCs/>
-          <w:sz w:val="20"/>
-          <w:szCs w:val="20"/>
-        </w:rPr>
-        <w:t xml:space="preserve"> next user/</w:t>
+          <w:sz w:val="24"/>
+          <w:szCs w:val="24"/>
+        </w:rPr>
+      </w:pPr>
+      <w:r>
+        <w:rPr>
+          <w:rFonts w:cstheme="minorHAnsi"/>
+          <w:sz w:val="24"/>
+          <w:szCs w:val="24"/>
+        </w:rPr>
+        <w:t>select next user/</w:t>
       </w:r>
       <w:proofErr w:type="spellStart"/>
       <w:r>
         <w:rPr>
           <w:rFonts w:cstheme="minorHAnsi"/>
-          <w:b/>
-          <w:bCs/>
-          <w:sz w:val="20"/>
-          <w:szCs w:val="20"/>
+          <w:sz w:val="24"/>
+          <w:szCs w:val="24"/>
         </w:rPr>
         <w:t>cpu</w:t>
       </w:r>
@@ -291,10 +240,8 @@
       <w:r>
         <w:rPr>
           <w:rFonts w:cstheme="minorHAnsi"/>
-          <w:b/>
-          <w:bCs/>
-          <w:sz w:val="20"/>
-          <w:szCs w:val="20"/>
+          <w:sz w:val="24"/>
+          <w:szCs w:val="24"/>
         </w:rPr>
         <w:t xml:space="preserve"> cards from their own decks</w:t>
       </w:r>
@@ -310,29 +257,23 @@
         <w:ind w:hanging="357"/>
         <w:rPr>
           <w:rFonts w:cstheme="minorHAnsi"/>
-          <w:b/>
-          <w:bCs/>
-          <w:sz w:val="20"/>
-          <w:szCs w:val="20"/>
-        </w:rPr>
-      </w:pPr>
-      <w:r>
-        <w:rPr>
-          <w:rFonts w:cstheme="minorHAnsi"/>
-          <w:b/>
-          <w:bCs/>
-          <w:sz w:val="20"/>
-          <w:szCs w:val="20"/>
+          <w:sz w:val="24"/>
+          <w:szCs w:val="24"/>
+        </w:rPr>
+      </w:pPr>
+      <w:r>
+        <w:rPr>
+          <w:rFonts w:cstheme="minorHAnsi"/>
+          <w:sz w:val="24"/>
+          <w:szCs w:val="24"/>
         </w:rPr>
         <w:t>begin round</w:t>
       </w:r>
       <w:r>
         <w:rPr>
           <w:rFonts w:cstheme="minorHAnsi"/>
-          <w:b/>
-          <w:bCs/>
-          <w:sz w:val="20"/>
-          <w:szCs w:val="20"/>
+          <w:sz w:val="24"/>
+          <w:szCs w:val="24"/>
         </w:rPr>
         <w:t xml:space="preserve"> (print statement)</w:t>
       </w:r>
@@ -348,29 +289,23 @@
         <w:ind w:hanging="357"/>
         <w:rPr>
           <w:rFonts w:cstheme="minorHAnsi"/>
-          <w:b/>
-          <w:bCs/>
-          <w:sz w:val="20"/>
-          <w:szCs w:val="20"/>
-        </w:rPr>
-      </w:pPr>
-      <w:r>
-        <w:rPr>
-          <w:rFonts w:cstheme="minorHAnsi"/>
-          <w:b/>
-          <w:bCs/>
-          <w:sz w:val="20"/>
-          <w:szCs w:val="20"/>
+          <w:sz w:val="24"/>
+          <w:szCs w:val="24"/>
+        </w:rPr>
+      </w:pPr>
+      <w:r>
+        <w:rPr>
+          <w:rFonts w:cstheme="minorHAnsi"/>
+          <w:sz w:val="24"/>
+          <w:szCs w:val="24"/>
         </w:rPr>
         <w:t>display user card</w:t>
       </w:r>
       <w:r>
         <w:rPr>
           <w:rFonts w:cstheme="minorHAnsi"/>
-          <w:b/>
-          <w:bCs/>
-          <w:sz w:val="20"/>
-          <w:szCs w:val="20"/>
+          <w:sz w:val="24"/>
+          <w:szCs w:val="24"/>
         </w:rPr>
         <w:t xml:space="preserve"> to user</w:t>
       </w:r>
@@ -386,39 +321,31 @@
         <w:ind w:hanging="357"/>
         <w:rPr>
           <w:rFonts w:cstheme="minorHAnsi"/>
-          <w:b/>
-          <w:bCs/>
-          <w:sz w:val="20"/>
-          <w:szCs w:val="20"/>
-        </w:rPr>
-      </w:pPr>
-      <w:r>
-        <w:rPr>
-          <w:rFonts w:cstheme="minorHAnsi"/>
-          <w:b/>
-          <w:bCs/>
-          <w:sz w:val="20"/>
-          <w:szCs w:val="20"/>
+          <w:sz w:val="24"/>
+          <w:szCs w:val="24"/>
+        </w:rPr>
+      </w:pPr>
+      <w:r>
+        <w:rPr>
+          <w:rFonts w:cstheme="minorHAnsi"/>
+          <w:sz w:val="24"/>
+          <w:szCs w:val="24"/>
         </w:rPr>
         <w:t>display</w:t>
       </w:r>
       <w:r>
         <w:rPr>
           <w:rFonts w:cstheme="minorHAnsi"/>
-          <w:b/>
-          <w:bCs/>
-          <w:sz w:val="20"/>
-          <w:szCs w:val="20"/>
+          <w:sz w:val="24"/>
+          <w:szCs w:val="24"/>
         </w:rPr>
         <w:t xml:space="preserve"> # of</w:t>
       </w:r>
       <w:r>
         <w:rPr>
           <w:rFonts w:cstheme="minorHAnsi"/>
-          <w:b/>
-          <w:bCs/>
-          <w:sz w:val="20"/>
-          <w:szCs w:val="20"/>
+          <w:sz w:val="24"/>
+          <w:szCs w:val="24"/>
         </w:rPr>
         <w:t xml:space="preserve"> cards in user’s deck</w:t>
       </w:r>
@@ -434,79 +361,63 @@
         <w:ind w:hanging="357"/>
         <w:rPr>
           <w:rFonts w:cstheme="minorHAnsi"/>
-          <w:b/>
-          <w:bCs/>
-          <w:sz w:val="20"/>
-          <w:szCs w:val="20"/>
-        </w:rPr>
-      </w:pPr>
-      <w:r>
-        <w:rPr>
-          <w:rFonts w:cstheme="minorHAnsi"/>
-          <w:b/>
-          <w:bCs/>
-          <w:sz w:val="20"/>
-          <w:szCs w:val="20"/>
+          <w:sz w:val="24"/>
+          <w:szCs w:val="24"/>
+        </w:rPr>
+      </w:pPr>
+      <w:r>
+        <w:rPr>
+          <w:rFonts w:cstheme="minorHAnsi"/>
+          <w:sz w:val="24"/>
+          <w:szCs w:val="24"/>
         </w:rPr>
         <w:t>if player</w:t>
       </w:r>
       <w:r>
         <w:rPr>
           <w:rFonts w:cstheme="minorHAnsi"/>
-          <w:b/>
-          <w:bCs/>
-          <w:sz w:val="20"/>
-          <w:szCs w:val="20"/>
+          <w:sz w:val="24"/>
+          <w:szCs w:val="24"/>
         </w:rPr>
         <w:t>’s</w:t>
       </w:r>
       <w:r>
         <w:rPr>
           <w:rFonts w:cstheme="minorHAnsi"/>
-          <w:b/>
-          <w:bCs/>
-          <w:sz w:val="20"/>
-          <w:szCs w:val="20"/>
+          <w:sz w:val="24"/>
+          <w:szCs w:val="24"/>
         </w:rPr>
         <w:t xml:space="preserve"> </w:t>
       </w:r>
       <w:r>
         <w:rPr>
           <w:rFonts w:cstheme="minorHAnsi"/>
-          <w:b/>
-          <w:bCs/>
-          <w:sz w:val="20"/>
-          <w:szCs w:val="20"/>
+          <w:sz w:val="24"/>
+          <w:szCs w:val="24"/>
         </w:rPr>
         <w:t>turn to choose</w:t>
       </w:r>
       <w:r>
         <w:rPr>
           <w:rFonts w:cstheme="minorHAnsi"/>
-          <w:b/>
-          <w:bCs/>
-          <w:sz w:val="20"/>
-          <w:szCs w:val="20"/>
+          <w:sz w:val="24"/>
+          <w:szCs w:val="24"/>
         </w:rPr>
         <w:t>,</w:t>
       </w:r>
       <w:r>
         <w:rPr>
           <w:rFonts w:cstheme="minorHAnsi"/>
-          <w:b/>
-          <w:bCs/>
-          <w:sz w:val="20"/>
-          <w:szCs w:val="20"/>
+          <w:sz w:val="24"/>
+          <w:szCs w:val="24"/>
         </w:rPr>
         <w:t xml:space="preserve"> display categor</w:t>
       </w:r>
       <w:r>
         <w:rPr>
           <w:rFonts w:cstheme="minorHAnsi"/>
-          <w:b/>
-          <w:bCs/>
-          <w:sz w:val="20"/>
-          <w:szCs w:val="20"/>
+          <w:sz w:val="24"/>
+          <w:szCs w:val="24"/>
         </w:rPr>
         <w:t>y choices</w:t>
       </w:r>
@@ -522,19 +433,15 @@
         <w:ind w:hanging="357"/>
         <w:rPr>
           <w:rFonts w:cstheme="minorHAnsi"/>
-          <w:b/>
-          <w:bCs/>
-          <w:sz w:val="20"/>
-          <w:szCs w:val="20"/>
-        </w:rPr>
-      </w:pPr>
-      <w:r>
-        <w:rPr>
-          <w:rFonts w:cstheme="minorHAnsi"/>
-          <w:b/>
-          <w:bCs/>
-          <w:sz w:val="20"/>
-          <w:szCs w:val="20"/>
+          <w:sz w:val="24"/>
+          <w:szCs w:val="24"/>
+        </w:rPr>
+      </w:pPr>
+      <w:r>
+        <w:rPr>
+          <w:rFonts w:cstheme="minorHAnsi"/>
+          <w:sz w:val="24"/>
+          <w:szCs w:val="24"/>
         </w:rPr>
         <w:t xml:space="preserve">else if </w:t>
       </w:r>
@@ -542,10 +449,8 @@
       <w:r>
         <w:rPr>
           <w:rFonts w:cstheme="minorHAnsi"/>
-          <w:b/>
-          <w:bCs/>
-          <w:sz w:val="20"/>
-          <w:szCs w:val="20"/>
+          <w:sz w:val="24"/>
+          <w:szCs w:val="24"/>
         </w:rPr>
         <w:t>cpu’s</w:t>
       </w:r>
@@ -553,20 +458,16 @@
       <w:r>
         <w:rPr>
           <w:rFonts w:cstheme="minorHAnsi"/>
-          <w:b/>
-          <w:bCs/>
-          <w:sz w:val="20"/>
-          <w:szCs w:val="20"/>
+          <w:sz w:val="24"/>
+          <w:szCs w:val="24"/>
         </w:rPr>
         <w:t xml:space="preserve"> choice, </w:t>
       </w:r>
       <w:r>
         <w:rPr>
           <w:rFonts w:cstheme="minorHAnsi"/>
-          <w:b/>
-          <w:bCs/>
-          <w:sz w:val="20"/>
-          <w:szCs w:val="20"/>
+          <w:sz w:val="24"/>
+          <w:szCs w:val="24"/>
         </w:rPr>
         <w:t>use a method</w:t>
       </w:r>
@@ -582,19 +483,15 @@
         <w:ind w:hanging="357"/>
         <w:rPr>
           <w:rFonts w:cstheme="minorHAnsi"/>
-          <w:b/>
-          <w:bCs/>
-          <w:sz w:val="20"/>
-          <w:szCs w:val="20"/>
-        </w:rPr>
-      </w:pPr>
-      <w:r>
-        <w:rPr>
-          <w:rFonts w:cstheme="minorHAnsi"/>
-          <w:b/>
-          <w:bCs/>
-          <w:sz w:val="20"/>
-          <w:szCs w:val="20"/>
+          <w:sz w:val="24"/>
+          <w:szCs w:val="24"/>
+        </w:rPr>
+      </w:pPr>
+      <w:r>
+        <w:rPr>
+          <w:rFonts w:cstheme="minorHAnsi"/>
+          <w:sz w:val="24"/>
+          <w:szCs w:val="24"/>
         </w:rPr>
         <w:t>compare current cards for all players</w:t>
       </w:r>
@@ -610,79 +507,63 @@
         <w:ind w:hanging="357"/>
         <w:rPr>
           <w:rFonts w:cstheme="minorHAnsi"/>
-          <w:b/>
-          <w:bCs/>
-          <w:sz w:val="20"/>
-          <w:szCs w:val="20"/>
-        </w:rPr>
-      </w:pPr>
-      <w:r>
-        <w:rPr>
-          <w:rFonts w:cstheme="minorHAnsi"/>
-          <w:b/>
-          <w:bCs/>
-          <w:sz w:val="20"/>
-          <w:szCs w:val="20"/>
+          <w:sz w:val="24"/>
+          <w:szCs w:val="24"/>
+        </w:rPr>
+      </w:pPr>
+      <w:r>
+        <w:rPr>
+          <w:rFonts w:cstheme="minorHAnsi"/>
+          <w:sz w:val="24"/>
+          <w:szCs w:val="24"/>
         </w:rPr>
         <w:t xml:space="preserve">if </w:t>
       </w:r>
       <w:r>
         <w:rPr>
           <w:rFonts w:cstheme="minorHAnsi"/>
-          <w:b/>
-          <w:bCs/>
-          <w:sz w:val="20"/>
-          <w:szCs w:val="20"/>
+          <w:sz w:val="24"/>
+          <w:szCs w:val="24"/>
         </w:rPr>
         <w:t>winner: display winner</w:t>
       </w:r>
       <w:r>
         <w:rPr>
           <w:rFonts w:cstheme="minorHAnsi"/>
-          <w:b/>
-          <w:bCs/>
-          <w:sz w:val="20"/>
-          <w:szCs w:val="20"/>
+          <w:sz w:val="24"/>
+          <w:szCs w:val="24"/>
         </w:rPr>
         <w:t xml:space="preserve"> name, </w:t>
       </w:r>
       <w:r>
         <w:rPr>
           <w:rFonts w:cstheme="minorHAnsi"/>
-          <w:b/>
-          <w:bCs/>
-          <w:sz w:val="20"/>
-          <w:szCs w:val="20"/>
+          <w:sz w:val="24"/>
+          <w:szCs w:val="24"/>
         </w:rPr>
         <w:t xml:space="preserve">winning card, &amp; </w:t>
       </w:r>
       <w:r>
         <w:rPr>
           <w:rFonts w:cstheme="minorHAnsi"/>
-          <w:b/>
-          <w:bCs/>
-          <w:sz w:val="20"/>
-          <w:szCs w:val="20"/>
+          <w:sz w:val="24"/>
+          <w:szCs w:val="24"/>
         </w:rPr>
         <w:t xml:space="preserve">allocate win </w:t>
       </w:r>
       <w:r>
         <w:rPr>
           <w:rFonts w:cstheme="minorHAnsi"/>
-          <w:b/>
-          <w:bCs/>
-          <w:sz w:val="20"/>
-          <w:szCs w:val="20"/>
+          <w:sz w:val="24"/>
+          <w:szCs w:val="24"/>
         </w:rPr>
         <w:t xml:space="preserve">to </w:t>
       </w:r>
       <w:r>
         <w:rPr>
           <w:rFonts w:cstheme="minorHAnsi"/>
-          <w:b/>
-          <w:bCs/>
-          <w:sz w:val="20"/>
-          <w:szCs w:val="20"/>
+          <w:sz w:val="24"/>
+          <w:szCs w:val="24"/>
         </w:rPr>
         <w:t>stats</w:t>
       </w:r>
@@ -698,19 +579,15 @@
         <w:ind w:hanging="357"/>
         <w:rPr>
           <w:rFonts w:cstheme="minorHAnsi"/>
-          <w:b/>
-          <w:bCs/>
-          <w:sz w:val="20"/>
-          <w:szCs w:val="20"/>
-        </w:rPr>
-      </w:pPr>
-      <w:r>
-        <w:rPr>
-          <w:rFonts w:cstheme="minorHAnsi"/>
-          <w:b/>
-          <w:bCs/>
-          <w:sz w:val="20"/>
-          <w:szCs w:val="20"/>
+          <w:sz w:val="24"/>
+          <w:szCs w:val="24"/>
+        </w:rPr>
+      </w:pPr>
+      <w:r>
+        <w:rPr>
+          <w:rFonts w:cstheme="minorHAnsi"/>
+          <w:sz w:val="24"/>
+          <w:szCs w:val="24"/>
         </w:rPr>
         <w:t>if draw, add all current round cards to common pile</w:t>
       </w:r>
@@ -726,19 +603,15 @@
         <w:ind w:hanging="357"/>
         <w:rPr>
           <w:rFonts w:cstheme="minorHAnsi"/>
-          <w:b/>
-          <w:bCs/>
-          <w:sz w:val="20"/>
-          <w:szCs w:val="20"/>
-        </w:rPr>
-      </w:pPr>
-      <w:r>
-        <w:rPr>
-          <w:rFonts w:cstheme="minorHAnsi"/>
-          <w:b/>
-          <w:bCs/>
-          <w:sz w:val="20"/>
-          <w:szCs w:val="20"/>
+          <w:sz w:val="24"/>
+          <w:szCs w:val="24"/>
+        </w:rPr>
+      </w:pPr>
+      <w:r>
+        <w:rPr>
+          <w:rFonts w:cstheme="minorHAnsi"/>
+          <w:sz w:val="24"/>
+          <w:szCs w:val="24"/>
         </w:rPr>
         <w:t xml:space="preserve">run an </w:t>
       </w:r>
@@ -746,10 +619,8 @@
       <w:r>
         <w:rPr>
           <w:rFonts w:cstheme="minorHAnsi"/>
-          <w:b/>
-          <w:bCs/>
-          <w:sz w:val="20"/>
-          <w:szCs w:val="20"/>
+          <w:sz w:val="24"/>
+          <w:szCs w:val="24"/>
         </w:rPr>
         <w:t>isGameWon</w:t>
       </w:r>
@@ -757,20 +628,16 @@
       <w:r>
         <w:rPr>
           <w:rFonts w:cstheme="minorHAnsi"/>
-          <w:b/>
-          <w:bCs/>
-          <w:sz w:val="20"/>
-          <w:szCs w:val="20"/>
+          <w:sz w:val="24"/>
+          <w:szCs w:val="24"/>
         </w:rPr>
         <w:t xml:space="preserve"> method to check if game </w:t>
       </w:r>
       <w:r>
         <w:rPr>
           <w:rFonts w:cstheme="minorHAnsi"/>
-          <w:b/>
-          <w:bCs/>
-          <w:sz w:val="20"/>
-          <w:szCs w:val="20"/>
+          <w:sz w:val="24"/>
+          <w:szCs w:val="24"/>
         </w:rPr>
         <w:t>is over (if only 1 player has cards left)</w:t>
       </w:r>
@@ -786,119 +653,95 @@
         <w:ind w:hanging="357"/>
         <w:rPr>
           <w:rFonts w:cstheme="minorHAnsi"/>
-          <w:b/>
-          <w:bCs/>
-          <w:sz w:val="20"/>
-          <w:szCs w:val="20"/>
-        </w:rPr>
-      </w:pPr>
-      <w:r>
-        <w:rPr>
-          <w:rFonts w:cstheme="minorHAnsi"/>
-          <w:b/>
-          <w:bCs/>
-          <w:sz w:val="20"/>
-          <w:szCs w:val="20"/>
+          <w:sz w:val="24"/>
+          <w:szCs w:val="24"/>
+        </w:rPr>
+      </w:pPr>
+      <w:r>
+        <w:rPr>
+          <w:rFonts w:cstheme="minorHAnsi"/>
+          <w:sz w:val="24"/>
+          <w:szCs w:val="24"/>
         </w:rPr>
         <w:t xml:space="preserve">if </w:t>
       </w:r>
       <w:r>
         <w:rPr>
           <w:rFonts w:cstheme="minorHAnsi"/>
-          <w:b/>
-          <w:bCs/>
-          <w:sz w:val="20"/>
-          <w:szCs w:val="20"/>
+          <w:sz w:val="24"/>
+          <w:szCs w:val="24"/>
         </w:rPr>
         <w:t>a</w:t>
       </w:r>
       <w:r>
         <w:rPr>
           <w:rFonts w:cstheme="minorHAnsi"/>
-          <w:b/>
-          <w:bCs/>
-          <w:sz w:val="20"/>
-          <w:szCs w:val="20"/>
+          <w:sz w:val="24"/>
+          <w:szCs w:val="24"/>
         </w:rPr>
         <w:t xml:space="preserve"> player has lost</w:t>
       </w:r>
       <w:r>
         <w:rPr>
           <w:rFonts w:cstheme="minorHAnsi"/>
-          <w:b/>
-          <w:bCs/>
-          <w:sz w:val="20"/>
-          <w:szCs w:val="20"/>
+          <w:sz w:val="24"/>
+          <w:szCs w:val="24"/>
         </w:rPr>
         <w:t xml:space="preserve"> </w:t>
       </w:r>
       <w:r>
         <w:rPr>
           <w:rFonts w:cstheme="minorHAnsi"/>
-          <w:b/>
-          <w:bCs/>
-          <w:sz w:val="20"/>
-          <w:szCs w:val="20"/>
+          <w:sz w:val="24"/>
+          <w:szCs w:val="24"/>
         </w:rPr>
         <w:t xml:space="preserve">(0 cards left) </w:t>
       </w:r>
       <w:r>
         <w:rPr>
           <w:rFonts w:cstheme="minorHAnsi"/>
-          <w:b/>
-          <w:bCs/>
-          <w:sz w:val="20"/>
-          <w:szCs w:val="20"/>
+          <w:sz w:val="24"/>
+          <w:szCs w:val="24"/>
         </w:rPr>
         <w:t xml:space="preserve">&amp; game is not over yet, </w:t>
       </w:r>
       <w:r>
         <w:rPr>
           <w:rFonts w:cstheme="minorHAnsi"/>
-          <w:b/>
-          <w:bCs/>
-          <w:sz w:val="20"/>
-          <w:szCs w:val="20"/>
+          <w:sz w:val="24"/>
+          <w:szCs w:val="24"/>
         </w:rPr>
         <w:t>display “</w:t>
       </w:r>
       <w:r>
         <w:rPr>
           <w:rFonts w:cstheme="minorHAnsi"/>
-          <w:b/>
-          <w:bCs/>
-          <w:sz w:val="20"/>
-          <w:szCs w:val="20"/>
+          <w:sz w:val="24"/>
+          <w:szCs w:val="24"/>
         </w:rPr>
         <w:t xml:space="preserve">X </w:t>
       </w:r>
       <w:r>
         <w:rPr>
           <w:rFonts w:cstheme="minorHAnsi"/>
-          <w:b/>
-          <w:bCs/>
-          <w:sz w:val="20"/>
-          <w:szCs w:val="20"/>
+          <w:sz w:val="24"/>
+          <w:szCs w:val="24"/>
         </w:rPr>
         <w:t>ha</w:t>
       </w:r>
       <w:r>
         <w:rPr>
           <w:rFonts w:cstheme="minorHAnsi"/>
-          <w:b/>
-          <w:bCs/>
-          <w:sz w:val="20"/>
-          <w:szCs w:val="20"/>
+          <w:sz w:val="24"/>
+          <w:szCs w:val="24"/>
         </w:rPr>
         <w:t>s</w:t>
       </w:r>
       <w:r>
         <w:rPr>
           <w:rFonts w:cstheme="minorHAnsi"/>
-          <w:b/>
-          <w:bCs/>
-          <w:sz w:val="20"/>
-          <w:szCs w:val="20"/>
+          <w:sz w:val="24"/>
+          <w:szCs w:val="24"/>
         </w:rPr>
         <w:t xml:space="preserve"> lost” &amp; continue game</w:t>
       </w:r>
@@ -914,511 +757,25 @@
         <w:ind w:hanging="357"/>
         <w:rPr>
           <w:rFonts w:cstheme="minorHAnsi"/>
-          <w:b/>
-          <w:bCs/>
-          <w:sz w:val="20"/>
-          <w:szCs w:val="20"/>
-        </w:rPr>
-      </w:pPr>
-      <w:r>
-        <w:rPr>
-          <w:rFonts w:cstheme="minorHAnsi"/>
-          <w:b/>
-          <w:bCs/>
-          <w:sz w:val="20"/>
-          <w:szCs w:val="20"/>
+          <w:sz w:val="24"/>
+          <w:szCs w:val="24"/>
+        </w:rPr>
+      </w:pPr>
+      <w:r>
+        <w:rPr>
+          <w:rFonts w:cstheme="minorHAnsi"/>
+          <w:sz w:val="24"/>
+          <w:szCs w:val="24"/>
         </w:rPr>
         <w:t>Start round 2</w:t>
       </w:r>
-    </w:p>
-    <w:p>
-      <w:pPr>
-        <w:pStyle w:val="ListParagraph"/>
-        <w:numPr>
-          <w:ilvl w:val="0"/>
-          <w:numId w:val="2"/>
-        </w:numPr>
-        <w:spacing w:line="360" w:lineRule="auto"/>
-        <w:ind w:hanging="357"/>
-        <w:rPr>
-          <w:rFonts w:cstheme="minorHAnsi"/>
-          <w:b/>
-          <w:bCs/>
-          <w:sz w:val="20"/>
-          <w:szCs w:val="20"/>
-        </w:rPr>
-      </w:pPr>
-      <w:r>
-        <w:rPr>
-          <w:rFonts w:cstheme="minorHAnsi"/>
-          <w:b/>
-          <w:bCs/>
-          <w:sz w:val="20"/>
-          <w:szCs w:val="20"/>
-        </w:rPr>
-        <w:t>select</w:t>
-      </w:r>
-      <w:r>
-        <w:rPr>
-          <w:rFonts w:cstheme="minorHAnsi"/>
-          <w:b/>
-          <w:bCs/>
-          <w:sz w:val="20"/>
-          <w:szCs w:val="20"/>
-        </w:rPr>
-        <w:t xml:space="preserve"> </w:t>
-      </w:r>
-      <w:r>
-        <w:rPr>
-          <w:rFonts w:cstheme="minorHAnsi"/>
-          <w:b/>
-          <w:bCs/>
-          <w:sz w:val="20"/>
-          <w:szCs w:val="20"/>
-        </w:rPr>
-        <w:t xml:space="preserve">next </w:t>
-      </w:r>
-      <w:r>
-        <w:rPr>
-          <w:rFonts w:cstheme="minorHAnsi"/>
-          <w:b/>
-          <w:bCs/>
-          <w:sz w:val="20"/>
-          <w:szCs w:val="20"/>
-        </w:rPr>
-        <w:t>user/</w:t>
-      </w:r>
-      <w:proofErr w:type="spellStart"/>
-      <w:r>
-        <w:rPr>
-          <w:rFonts w:cstheme="minorHAnsi"/>
-          <w:b/>
-          <w:bCs/>
-          <w:sz w:val="20"/>
-          <w:szCs w:val="20"/>
-        </w:rPr>
-        <w:t>cpu</w:t>
-      </w:r>
-      <w:proofErr w:type="spellEnd"/>
-      <w:r>
-        <w:rPr>
-          <w:rFonts w:cstheme="minorHAnsi"/>
-          <w:b/>
-          <w:bCs/>
-          <w:sz w:val="20"/>
-          <w:szCs w:val="20"/>
-        </w:rPr>
-        <w:t xml:space="preserve"> cards from </w:t>
-      </w:r>
-      <w:r>
-        <w:rPr>
-          <w:rFonts w:cstheme="minorHAnsi"/>
-          <w:b/>
-          <w:bCs/>
-          <w:sz w:val="20"/>
-          <w:szCs w:val="20"/>
-        </w:rPr>
-        <w:t>their own decks</w:t>
-      </w:r>
-    </w:p>
-    <w:p>
-      <w:pPr>
-        <w:pStyle w:val="ListParagraph"/>
-        <w:numPr>
-          <w:ilvl w:val="0"/>
-          <w:numId w:val="2"/>
-        </w:numPr>
-        <w:spacing w:line="360" w:lineRule="auto"/>
-        <w:ind w:hanging="357"/>
-        <w:rPr>
-          <w:rFonts w:cstheme="minorHAnsi"/>
-          <w:b/>
-          <w:bCs/>
-          <w:sz w:val="20"/>
-          <w:szCs w:val="20"/>
-        </w:rPr>
-      </w:pPr>
-      <w:r>
-        <w:rPr>
-          <w:rFonts w:cstheme="minorHAnsi"/>
-          <w:b/>
-          <w:bCs/>
-          <w:sz w:val="20"/>
-          <w:szCs w:val="20"/>
-        </w:rPr>
-        <w:t>begin round (print statement)</w:t>
-      </w:r>
-    </w:p>
-    <w:p>
-      <w:pPr>
-        <w:pStyle w:val="ListParagraph"/>
-        <w:numPr>
-          <w:ilvl w:val="0"/>
-          <w:numId w:val="2"/>
-        </w:numPr>
-        <w:spacing w:line="360" w:lineRule="auto"/>
-        <w:ind w:hanging="357"/>
-        <w:rPr>
-          <w:rFonts w:cstheme="minorHAnsi"/>
-          <w:b/>
-          <w:bCs/>
-          <w:sz w:val="20"/>
-          <w:szCs w:val="20"/>
-        </w:rPr>
-      </w:pPr>
-      <w:r>
-        <w:rPr>
-          <w:rFonts w:cstheme="minorHAnsi"/>
-          <w:b/>
-          <w:bCs/>
-          <w:sz w:val="20"/>
-          <w:szCs w:val="20"/>
-        </w:rPr>
-        <w:t>display user card to user</w:t>
-      </w:r>
-    </w:p>
-    <w:p>
-      <w:pPr>
-        <w:pStyle w:val="ListParagraph"/>
-        <w:numPr>
-          <w:ilvl w:val="0"/>
-          <w:numId w:val="2"/>
-        </w:numPr>
-        <w:spacing w:line="360" w:lineRule="auto"/>
-        <w:ind w:hanging="357"/>
-        <w:rPr>
-          <w:rFonts w:cstheme="minorHAnsi"/>
-          <w:b/>
-          <w:bCs/>
-          <w:sz w:val="20"/>
-          <w:szCs w:val="20"/>
-        </w:rPr>
-      </w:pPr>
-      <w:r>
-        <w:rPr>
-          <w:rFonts w:cstheme="minorHAnsi"/>
-          <w:b/>
-          <w:bCs/>
-          <w:sz w:val="20"/>
-          <w:szCs w:val="20"/>
-        </w:rPr>
-        <w:t>display # of cards in user’s deck</w:t>
-      </w:r>
-    </w:p>
-    <w:p>
-      <w:pPr>
-        <w:pStyle w:val="ListParagraph"/>
-        <w:numPr>
-          <w:ilvl w:val="0"/>
-          <w:numId w:val="2"/>
-        </w:numPr>
-        <w:spacing w:line="360" w:lineRule="auto"/>
-        <w:ind w:hanging="357"/>
-        <w:rPr>
-          <w:rFonts w:cstheme="minorHAnsi"/>
-          <w:b/>
-          <w:bCs/>
-          <w:sz w:val="20"/>
-          <w:szCs w:val="20"/>
-        </w:rPr>
-      </w:pPr>
-      <w:r>
-        <w:rPr>
-          <w:rFonts w:cstheme="minorHAnsi"/>
-          <w:b/>
-          <w:bCs/>
-          <w:sz w:val="20"/>
-          <w:szCs w:val="20"/>
-        </w:rPr>
-        <w:t xml:space="preserve">if draw, continue with last </w:t>
-      </w:r>
-      <w:r>
-        <w:rPr>
-          <w:rFonts w:cstheme="minorHAnsi"/>
-          <w:b/>
-          <w:bCs/>
-          <w:sz w:val="20"/>
-          <w:szCs w:val="20"/>
-        </w:rPr>
-        <w:t xml:space="preserve">category </w:t>
-      </w:r>
-      <w:r>
-        <w:rPr>
-          <w:rFonts w:cstheme="minorHAnsi"/>
-          <w:b/>
-          <w:bCs/>
-          <w:sz w:val="20"/>
-          <w:szCs w:val="20"/>
-        </w:rPr>
-        <w:t>chooser</w:t>
-      </w:r>
-    </w:p>
-    <w:p>
-      <w:pPr>
-        <w:pStyle w:val="ListParagraph"/>
-        <w:numPr>
-          <w:ilvl w:val="0"/>
-          <w:numId w:val="2"/>
-        </w:numPr>
-        <w:spacing w:line="360" w:lineRule="auto"/>
-        <w:ind w:hanging="357"/>
-        <w:rPr>
-          <w:rFonts w:cstheme="minorHAnsi"/>
-          <w:b/>
-          <w:bCs/>
-          <w:sz w:val="20"/>
-          <w:szCs w:val="20"/>
-        </w:rPr>
-      </w:pPr>
-      <w:r>
-        <w:rPr>
-          <w:rFonts w:cstheme="minorHAnsi"/>
-          <w:b/>
-          <w:bCs/>
-          <w:sz w:val="20"/>
-          <w:szCs w:val="20"/>
-        </w:rPr>
-        <w:t>if winner, move to next category chooser</w:t>
-      </w:r>
-    </w:p>
-    <w:p>
-      <w:pPr>
-        <w:pStyle w:val="ListParagraph"/>
-        <w:numPr>
-          <w:ilvl w:val="0"/>
-          <w:numId w:val="2"/>
-        </w:numPr>
-        <w:spacing w:line="360" w:lineRule="auto"/>
-        <w:ind w:hanging="357"/>
-        <w:rPr>
-          <w:rFonts w:cstheme="minorHAnsi"/>
-          <w:b/>
-          <w:bCs/>
-          <w:sz w:val="20"/>
-          <w:szCs w:val="20"/>
-        </w:rPr>
-      </w:pPr>
-      <w:r>
-        <w:rPr>
-          <w:rFonts w:cstheme="minorHAnsi"/>
-          <w:b/>
-          <w:bCs/>
-          <w:sz w:val="20"/>
-          <w:szCs w:val="20"/>
-        </w:rPr>
-        <w:t>if player’s turn to choose, display category choices</w:t>
-      </w:r>
-    </w:p>
-    <w:p>
-      <w:pPr>
-        <w:pStyle w:val="ListParagraph"/>
-        <w:numPr>
-          <w:ilvl w:val="0"/>
-          <w:numId w:val="2"/>
-        </w:numPr>
-        <w:spacing w:line="360" w:lineRule="auto"/>
-        <w:ind w:hanging="357"/>
-        <w:rPr>
-          <w:rFonts w:cstheme="minorHAnsi"/>
-          <w:b/>
-          <w:bCs/>
-          <w:sz w:val="20"/>
-          <w:szCs w:val="20"/>
-        </w:rPr>
-      </w:pPr>
-      <w:r>
-        <w:rPr>
-          <w:rFonts w:cstheme="minorHAnsi"/>
-          <w:b/>
-          <w:bCs/>
-          <w:sz w:val="20"/>
-          <w:szCs w:val="20"/>
-        </w:rPr>
-        <w:t xml:space="preserve">else if </w:t>
-      </w:r>
-      <w:proofErr w:type="spellStart"/>
-      <w:r>
-        <w:rPr>
-          <w:rFonts w:cstheme="minorHAnsi"/>
-          <w:b/>
-          <w:bCs/>
-          <w:sz w:val="20"/>
-          <w:szCs w:val="20"/>
-        </w:rPr>
-        <w:t>cpu’s</w:t>
-      </w:r>
-      <w:proofErr w:type="spellEnd"/>
-      <w:r>
-        <w:rPr>
-          <w:rFonts w:cstheme="minorHAnsi"/>
-          <w:b/>
-          <w:bCs/>
-          <w:sz w:val="20"/>
-          <w:szCs w:val="20"/>
-        </w:rPr>
-        <w:t xml:space="preserve"> choice, use a method</w:t>
-      </w:r>
-    </w:p>
-    <w:p>
-      <w:pPr>
-        <w:pStyle w:val="ListParagraph"/>
-        <w:numPr>
-          <w:ilvl w:val="0"/>
-          <w:numId w:val="2"/>
-        </w:numPr>
-        <w:spacing w:line="360" w:lineRule="auto"/>
-        <w:ind w:hanging="357"/>
-        <w:rPr>
-          <w:rFonts w:cstheme="minorHAnsi"/>
-          <w:b/>
-          <w:bCs/>
-          <w:sz w:val="20"/>
-          <w:szCs w:val="20"/>
-        </w:rPr>
-      </w:pPr>
-      <w:r>
-        <w:rPr>
-          <w:rFonts w:cstheme="minorHAnsi"/>
-          <w:b/>
-          <w:bCs/>
-          <w:sz w:val="20"/>
-          <w:szCs w:val="20"/>
-        </w:rPr>
-        <w:t>compare current cards for all players</w:t>
-      </w:r>
-    </w:p>
-    <w:p>
-      <w:pPr>
-        <w:pStyle w:val="ListParagraph"/>
-        <w:numPr>
-          <w:ilvl w:val="0"/>
-          <w:numId w:val="2"/>
-        </w:numPr>
-        <w:spacing w:line="360" w:lineRule="auto"/>
-        <w:ind w:hanging="357"/>
-        <w:rPr>
-          <w:rFonts w:cstheme="minorHAnsi"/>
-          <w:b/>
-          <w:bCs/>
-          <w:sz w:val="20"/>
-          <w:szCs w:val="20"/>
-        </w:rPr>
-      </w:pPr>
-      <w:r>
-        <w:rPr>
-          <w:rFonts w:cstheme="minorHAnsi"/>
-          <w:b/>
-          <w:bCs/>
-          <w:sz w:val="20"/>
-          <w:szCs w:val="20"/>
-        </w:rPr>
-        <w:t>if winner: display winner name, winning card, &amp; allocate win to stats</w:t>
-      </w:r>
-    </w:p>
-    <w:p>
-      <w:pPr>
-        <w:pStyle w:val="ListParagraph"/>
-        <w:numPr>
-          <w:ilvl w:val="0"/>
-          <w:numId w:val="2"/>
-        </w:numPr>
-        <w:spacing w:line="360" w:lineRule="auto"/>
-        <w:ind w:hanging="357"/>
-        <w:rPr>
-          <w:rFonts w:cstheme="minorHAnsi"/>
-          <w:b/>
-          <w:bCs/>
-          <w:sz w:val="20"/>
-          <w:szCs w:val="20"/>
-        </w:rPr>
-      </w:pPr>
-      <w:r>
-        <w:rPr>
-          <w:rFonts w:cstheme="minorHAnsi"/>
-          <w:b/>
-          <w:bCs/>
-          <w:sz w:val="20"/>
-          <w:szCs w:val="20"/>
-        </w:rPr>
-        <w:t>if draw, add all current round cards to common pile</w:t>
-      </w:r>
-    </w:p>
-    <w:p>
-      <w:pPr>
-        <w:pStyle w:val="ListParagraph"/>
-        <w:numPr>
-          <w:ilvl w:val="0"/>
-          <w:numId w:val="2"/>
-        </w:numPr>
-        <w:spacing w:line="360" w:lineRule="auto"/>
-        <w:ind w:hanging="357"/>
-        <w:rPr>
-          <w:rFonts w:cstheme="minorHAnsi"/>
-          <w:b/>
-          <w:bCs/>
-          <w:sz w:val="20"/>
-          <w:szCs w:val="20"/>
-        </w:rPr>
-      </w:pPr>
-      <w:r>
-        <w:rPr>
-          <w:rFonts w:cstheme="minorHAnsi"/>
-          <w:b/>
-          <w:bCs/>
-          <w:sz w:val="20"/>
-          <w:szCs w:val="20"/>
-        </w:rPr>
-        <w:t xml:space="preserve">run an </w:t>
-      </w:r>
-      <w:proofErr w:type="spellStart"/>
-      <w:r>
-        <w:rPr>
-          <w:rFonts w:cstheme="minorHAnsi"/>
-          <w:b/>
-          <w:bCs/>
-          <w:sz w:val="20"/>
-          <w:szCs w:val="20"/>
-        </w:rPr>
-        <w:t>isGameWon</w:t>
-      </w:r>
-      <w:proofErr w:type="spellEnd"/>
-      <w:r>
-        <w:rPr>
-          <w:rFonts w:cstheme="minorHAnsi"/>
-          <w:b/>
-          <w:bCs/>
-          <w:sz w:val="20"/>
-          <w:szCs w:val="20"/>
-        </w:rPr>
-        <w:t xml:space="preserve"> method to check if game is over (if only 1 player has cards left)</w:t>
-      </w:r>
-    </w:p>
-    <w:p>
-      <w:pPr>
-        <w:pStyle w:val="ListParagraph"/>
-        <w:numPr>
-          <w:ilvl w:val="0"/>
-          <w:numId w:val="2"/>
-        </w:numPr>
-        <w:spacing w:line="360" w:lineRule="auto"/>
-        <w:ind w:hanging="357"/>
-        <w:rPr>
-          <w:rFonts w:cstheme="minorHAnsi"/>
-          <w:b/>
-          <w:bCs/>
-          <w:sz w:val="20"/>
-          <w:szCs w:val="20"/>
-        </w:rPr>
-      </w:pPr>
-      <w:r>
-        <w:rPr>
-          <w:rFonts w:cstheme="minorHAnsi"/>
-          <w:b/>
-          <w:bCs/>
-          <w:sz w:val="20"/>
-          <w:szCs w:val="20"/>
-        </w:rPr>
-        <w:t>if a player has lost (0 cards left) &amp; game is not over yet, display “X has lost” &amp; continue game</w:t>
+      <w:r>
+        <w:rPr>
+          <w:rFonts w:cstheme="minorHAnsi"/>
+          <w:sz w:val="24"/>
+          <w:szCs w:val="24"/>
+        </w:rPr>
+        <w:t xml:space="preserve"> … 3 … 4</w:t>
       </w:r>
     </w:p>
     <w:p>
@@ -1432,19 +789,15 @@
         <w:ind w:hanging="357"/>
         <w:rPr>
           <w:rFonts w:cstheme="minorHAnsi"/>
-          <w:b/>
-          <w:bCs/>
-          <w:sz w:val="20"/>
-          <w:szCs w:val="20"/>
-        </w:rPr>
-      </w:pPr>
-      <w:r>
-        <w:rPr>
-          <w:rFonts w:cstheme="minorHAnsi"/>
-          <w:b/>
-          <w:bCs/>
-          <w:sz w:val="20"/>
-          <w:szCs w:val="20"/>
+          <w:sz w:val="24"/>
+          <w:szCs w:val="24"/>
+        </w:rPr>
+      </w:pPr>
+      <w:r>
+        <w:rPr>
+          <w:rFonts w:cstheme="minorHAnsi"/>
+          <w:sz w:val="24"/>
+          <w:szCs w:val="24"/>
         </w:rPr>
         <w:t>End of Game</w:t>
       </w:r>
@@ -1460,19 +813,15 @@
         <w:ind w:hanging="357"/>
         <w:rPr>
           <w:rFonts w:cstheme="minorHAnsi"/>
-          <w:b/>
-          <w:bCs/>
-          <w:sz w:val="20"/>
-          <w:szCs w:val="20"/>
-        </w:rPr>
-      </w:pPr>
-      <w:r>
-        <w:rPr>
-          <w:rFonts w:cstheme="minorHAnsi"/>
-          <w:b/>
-          <w:bCs/>
-          <w:sz w:val="20"/>
-          <w:szCs w:val="20"/>
+          <w:sz w:val="24"/>
+          <w:szCs w:val="24"/>
+        </w:rPr>
+      </w:pPr>
+      <w:r>
+        <w:rPr>
+          <w:rFonts w:cstheme="minorHAnsi"/>
+          <w:sz w:val="24"/>
+          <w:szCs w:val="24"/>
         </w:rPr>
         <w:t xml:space="preserve">Once </w:t>
       </w:r>
@@ -1480,10 +829,8 @@
       <w:r>
         <w:rPr>
           <w:rFonts w:cstheme="minorHAnsi"/>
-          <w:b/>
-          <w:bCs/>
-          <w:sz w:val="20"/>
-          <w:szCs w:val="20"/>
+          <w:sz w:val="24"/>
+          <w:szCs w:val="24"/>
         </w:rPr>
         <w:t>isGameWon</w:t>
       </w:r>
@@ -1491,20 +838,16 @@
       <w:r>
         <w:rPr>
           <w:rFonts w:cstheme="minorHAnsi"/>
-          <w:b/>
-          <w:bCs/>
-          <w:sz w:val="20"/>
-          <w:szCs w:val="20"/>
+          <w:sz w:val="24"/>
+          <w:szCs w:val="24"/>
         </w:rPr>
         <w:t xml:space="preserve"> = true, end game</w:t>
       </w:r>
       <w:r>
         <w:rPr>
           <w:rFonts w:cstheme="minorHAnsi"/>
-          <w:b/>
-          <w:bCs/>
-          <w:sz w:val="20"/>
-          <w:szCs w:val="20"/>
+          <w:sz w:val="24"/>
+          <w:szCs w:val="24"/>
         </w:rPr>
         <w:t xml:space="preserve"> (print statement)</w:t>
       </w:r>
@@ -1520,19 +863,15 @@
         <w:ind w:hanging="357"/>
         <w:rPr>
           <w:rFonts w:cstheme="minorHAnsi"/>
-          <w:b/>
-          <w:bCs/>
-          <w:sz w:val="20"/>
-          <w:szCs w:val="20"/>
-        </w:rPr>
-      </w:pPr>
-      <w:r>
-        <w:rPr>
-          <w:rFonts w:cstheme="minorHAnsi"/>
-          <w:b/>
-          <w:bCs/>
-          <w:sz w:val="20"/>
-          <w:szCs w:val="20"/>
+          <w:sz w:val="24"/>
+          <w:szCs w:val="24"/>
+        </w:rPr>
+      </w:pPr>
+      <w:r>
+        <w:rPr>
+          <w:rFonts w:cstheme="minorHAnsi"/>
+          <w:sz w:val="24"/>
+          <w:szCs w:val="24"/>
         </w:rPr>
         <w:t>Display winner’s name</w:t>
       </w:r>
@@ -1548,99 +887,79 @@
         <w:ind w:hanging="357"/>
         <w:rPr>
           <w:rFonts w:cstheme="minorHAnsi"/>
-          <w:b/>
-          <w:bCs/>
-          <w:sz w:val="20"/>
-          <w:szCs w:val="20"/>
-        </w:rPr>
-      </w:pPr>
-      <w:r>
-        <w:rPr>
-          <w:rFonts w:cstheme="minorHAnsi"/>
-          <w:b/>
-          <w:bCs/>
-          <w:sz w:val="20"/>
-          <w:szCs w:val="20"/>
+          <w:sz w:val="24"/>
+          <w:szCs w:val="24"/>
+        </w:rPr>
+      </w:pPr>
+      <w:r>
+        <w:rPr>
+          <w:rFonts w:cstheme="minorHAnsi"/>
+          <w:sz w:val="24"/>
+          <w:szCs w:val="24"/>
         </w:rPr>
         <w:t>Display game scores</w:t>
       </w:r>
       <w:r>
         <w:rPr>
           <w:rFonts w:cstheme="minorHAnsi"/>
-          <w:b/>
-          <w:bCs/>
-          <w:sz w:val="20"/>
-          <w:szCs w:val="20"/>
+          <w:sz w:val="24"/>
+          <w:szCs w:val="24"/>
         </w:rPr>
         <w:t xml:space="preserve"> (US</w:t>
       </w:r>
       <w:r>
         <w:rPr>
           <w:rFonts w:cstheme="minorHAnsi"/>
-          <w:b/>
-          <w:bCs/>
-          <w:sz w:val="20"/>
-          <w:szCs w:val="20"/>
+          <w:sz w:val="24"/>
+          <w:szCs w:val="24"/>
         </w:rPr>
         <w:t>ER</w:t>
       </w:r>
       <w:r>
         <w:rPr>
           <w:rFonts w:cstheme="minorHAnsi"/>
-          <w:b/>
-          <w:bCs/>
-          <w:sz w:val="20"/>
-          <w:szCs w:val="20"/>
+          <w:sz w:val="24"/>
+          <w:szCs w:val="24"/>
         </w:rPr>
         <w:t xml:space="preserve"> = 7</w:t>
       </w:r>
       <w:r>
         <w:rPr>
           <w:rFonts w:cstheme="minorHAnsi"/>
-          <w:b/>
-          <w:bCs/>
-          <w:sz w:val="20"/>
-          <w:szCs w:val="20"/>
+          <w:sz w:val="24"/>
+          <w:szCs w:val="24"/>
         </w:rPr>
         <w:t xml:space="preserve"> //</w:t>
       </w:r>
       <w:r>
         <w:rPr>
           <w:rFonts w:cstheme="minorHAnsi"/>
-          <w:b/>
-          <w:bCs/>
-          <w:sz w:val="20"/>
-          <w:szCs w:val="20"/>
+          <w:sz w:val="24"/>
+          <w:szCs w:val="24"/>
         </w:rPr>
         <w:t xml:space="preserve"> AI_1 = 29</w:t>
       </w:r>
       <w:r>
         <w:rPr>
           <w:rFonts w:cstheme="minorHAnsi"/>
-          <w:b/>
-          <w:bCs/>
-          <w:sz w:val="20"/>
-          <w:szCs w:val="20"/>
+          <w:sz w:val="24"/>
+          <w:szCs w:val="24"/>
         </w:rPr>
         <w:t xml:space="preserve"> //</w:t>
       </w:r>
       <w:r>
         <w:rPr>
           <w:rFonts w:cstheme="minorHAnsi"/>
-          <w:b/>
-          <w:bCs/>
-          <w:sz w:val="20"/>
-          <w:szCs w:val="20"/>
+          <w:sz w:val="24"/>
+          <w:szCs w:val="24"/>
         </w:rPr>
         <w:t xml:space="preserve"> AI_2 =</w:t>
       </w:r>
       <w:r>
         <w:rPr>
           <w:rFonts w:cstheme="minorHAnsi"/>
-          <w:b/>
-          <w:bCs/>
-          <w:sz w:val="20"/>
-          <w:szCs w:val="20"/>
+          <w:sz w:val="24"/>
+          <w:szCs w:val="24"/>
         </w:rPr>
         <w:t xml:space="preserve"> 15 …)</w:t>
       </w:r>
@@ -1656,33 +975,53 @@
         <w:ind w:hanging="357"/>
         <w:rPr>
           <w:rFonts w:cstheme="minorHAnsi"/>
+          <w:sz w:val="24"/>
+          <w:szCs w:val="24"/>
+        </w:rPr>
+      </w:pPr>
+      <w:r>
+        <w:rPr>
+          <w:rFonts w:cstheme="minorHAnsi"/>
+          <w:sz w:val="24"/>
+          <w:szCs w:val="24"/>
+        </w:rPr>
+        <w:t>Menu</w:t>
+      </w:r>
+    </w:p>
+    <w:p>
+      <w:pPr>
+        <w:spacing w:line="360" w:lineRule="auto"/>
+        <w:rPr>
+          <w:rFonts w:cstheme="minorHAnsi"/>
           <w:b/>
           <w:bCs/>
           <w:sz w:val="20"/>
           <w:szCs w:val="20"/>
         </w:rPr>
       </w:pPr>
-      <w:r>
+    </w:p>
+    <w:p>
+      <w:pPr>
         <w:rPr>
           <w:rFonts w:cstheme="minorHAnsi"/>
           <w:b/>
           <w:bCs/>
-          <w:sz w:val="20"/>
-          <w:szCs w:val="20"/>
-        </w:rPr>
-        <w:t>Menu</w:t>
-      </w:r>
-    </w:p>
-    <w:p>
-      <w:pPr>
+          <w:sz w:val="24"/>
+          <w:szCs w:val="24"/>
+          <w:u w:val="single"/>
+        </w:rPr>
+      </w:pPr>
+      <w:r>
         <w:rPr>
           <w:rFonts w:cstheme="minorHAnsi"/>
           <w:b/>
           <w:bCs/>
           <w:sz w:val="24"/>
           <w:szCs w:val="24"/>
-        </w:rPr>
-      </w:pPr>
+          <w:u w:val="single"/>
+        </w:rPr>
+        <w:t>Methods</w:t>
+      </w:r>
       <w:r>
         <w:rPr>
           <w:rFonts w:cstheme="minorHAnsi"/>
@@ -1690,9 +1029,9 @@
           <w:bCs/>
           <w:sz w:val="24"/>
           <w:szCs w:val="24"/>
-        </w:rPr>
-        <w:lastRenderedPageBreak/>
-        <w:t>Methods</w:t>
+          <w:u w:val="single"/>
+        </w:rPr>
+        <w:t xml:space="preserve"> (Game Logic</w:t>
       </w:r>
       <w:r>
         <w:rPr>
@@ -1701,8 +1040,9 @@
           <w:bCs/>
           <w:sz w:val="24"/>
           <w:szCs w:val="24"/>
-        </w:rPr>
-        <w:t xml:space="preserve"> (Game Logic)</w:t>
+          <w:u w:val="single"/>
+        </w:rPr>
+        <w:t>)</w:t>
       </w:r>
     </w:p>
     <w:p>
@@ -1721,25 +1061,6 @@
         </w:rPr>
         <w:softHyphen/>
       </w:r>
-      <w:r>
-        <w:t xml:space="preserve"> </w:t>
-      </w:r>
-      <w:r>
-        <w:rPr>
-          <w:rFonts w:cstheme="minorHAnsi"/>
-          <w:sz w:val="24"/>
-          <w:szCs w:val="24"/>
-        </w:rPr>
-        <w:t>*</w:t>
-      </w:r>
-      <w:r>
-        <w:rPr>
-          <w:rFonts w:cstheme="minorHAnsi"/>
-          <w:sz w:val="24"/>
-          <w:szCs w:val="24"/>
-        </w:rPr>
-        <w:t xml:space="preserve"> </w:t>
-      </w:r>
       <w:proofErr w:type="spellStart"/>
       <w:r>
         <w:rPr>
@@ -1767,14 +1088,6 @@
           <w:szCs w:val="24"/>
         </w:rPr>
       </w:pPr>
-      <w:r>
-        <w:rPr>
-          <w:rFonts w:cstheme="minorHAnsi"/>
-          <w:sz w:val="24"/>
-          <w:szCs w:val="24"/>
-        </w:rPr>
-        <w:t xml:space="preserve">* </w:t>
-      </w:r>
       <w:proofErr w:type="spellStart"/>
       <w:r>
         <w:rPr>
@@ -1818,14 +1131,6 @@
           <w:szCs w:val="24"/>
         </w:rPr>
       </w:pPr>
-      <w:r>
-        <w:rPr>
-          <w:rFonts w:cstheme="minorHAnsi"/>
-          <w:sz w:val="24"/>
-          <w:szCs w:val="24"/>
-        </w:rPr>
-        <w:t xml:space="preserve">* </w:t>
-      </w:r>
       <w:proofErr w:type="spellStart"/>
       <w:r>
         <w:rPr>
@@ -1853,14 +1158,6 @@
           <w:szCs w:val="24"/>
         </w:rPr>
       </w:pPr>
-      <w:r>
-        <w:rPr>
-          <w:rFonts w:cstheme="minorHAnsi"/>
-          <w:sz w:val="24"/>
-          <w:szCs w:val="24"/>
-        </w:rPr>
-        <w:t xml:space="preserve">* </w:t>
-      </w:r>
       <w:proofErr w:type="spellStart"/>
       <w:r>
         <w:rPr>
@@ -1888,14 +1185,6 @@
           <w:szCs w:val="24"/>
         </w:rPr>
       </w:pPr>
-      <w:r>
-        <w:rPr>
-          <w:rFonts w:cstheme="minorHAnsi"/>
-          <w:sz w:val="24"/>
-          <w:szCs w:val="24"/>
-        </w:rPr>
-        <w:t xml:space="preserve">* </w:t>
-      </w:r>
       <w:proofErr w:type="spellStart"/>
       <w:r>
         <w:rPr>
@@ -1903,6 +1192,7 @@
           <w:sz w:val="24"/>
           <w:szCs w:val="24"/>
         </w:rPr>
+        <w:lastRenderedPageBreak/>
         <w:t>displayCategoryChoices</w:t>
       </w:r>
       <w:proofErr w:type="spellEnd"/>
@@ -1923,14 +1213,6 @@
           <w:szCs w:val="24"/>
         </w:rPr>
       </w:pPr>
-      <w:r>
-        <w:rPr>
-          <w:rFonts w:cstheme="minorHAnsi"/>
-          <w:sz w:val="24"/>
-          <w:szCs w:val="24"/>
-        </w:rPr>
-        <w:t xml:space="preserve">* </w:t>
-      </w:r>
       <w:proofErr w:type="spellStart"/>
       <w:r>
         <w:rPr>
@@ -1976,14 +1258,6 @@
           <w:szCs w:val="24"/>
         </w:rPr>
       </w:pPr>
-      <w:r>
-        <w:rPr>
-          <w:rFonts w:cstheme="minorHAnsi"/>
-          <w:sz w:val="24"/>
-          <w:szCs w:val="24"/>
-        </w:rPr>
-        <w:t xml:space="preserve">* </w:t>
-      </w:r>
       <w:proofErr w:type="spellStart"/>
       <w:r>
         <w:rPr>
@@ -2029,14 +1303,6 @@
           <w:szCs w:val="24"/>
         </w:rPr>
       </w:pPr>
-      <w:r>
-        <w:rPr>
-          <w:rFonts w:cstheme="minorHAnsi"/>
-          <w:sz w:val="24"/>
-          <w:szCs w:val="24"/>
-        </w:rPr>
-        <w:t xml:space="preserve">* </w:t>
-      </w:r>
       <w:proofErr w:type="spellStart"/>
       <w:r>
         <w:rPr>
@@ -2064,14 +1330,6 @@
           <w:szCs w:val="24"/>
         </w:rPr>
       </w:pPr>
-      <w:r>
-        <w:rPr>
-          <w:rFonts w:cstheme="minorHAnsi"/>
-          <w:sz w:val="24"/>
-          <w:szCs w:val="24"/>
-        </w:rPr>
-        <w:t xml:space="preserve">* </w:t>
-      </w:r>
       <w:proofErr w:type="spellStart"/>
       <w:r>
         <w:rPr>
@@ -2099,14 +1357,6 @@
           <w:szCs w:val="24"/>
         </w:rPr>
       </w:pPr>
-      <w:r>
-        <w:rPr>
-          <w:rFonts w:cstheme="minorHAnsi"/>
-          <w:sz w:val="24"/>
-          <w:szCs w:val="24"/>
-        </w:rPr>
-        <w:t xml:space="preserve">* </w:t>
-      </w:r>
       <w:proofErr w:type="spellStart"/>
       <w:r>
         <w:rPr>
@@ -2134,14 +1384,6 @@
           <w:szCs w:val="24"/>
         </w:rPr>
       </w:pPr>
-      <w:r>
-        <w:rPr>
-          <w:rFonts w:cstheme="minorHAnsi"/>
-          <w:sz w:val="24"/>
-          <w:szCs w:val="24"/>
-        </w:rPr>
-        <w:t xml:space="preserve">* </w:t>
-      </w:r>
       <w:proofErr w:type="spellStart"/>
       <w:r>
         <w:rPr>
@@ -2169,14 +1411,6 @@
           <w:szCs w:val="24"/>
         </w:rPr>
       </w:pPr>
-      <w:r>
-        <w:rPr>
-          <w:rFonts w:cstheme="minorHAnsi"/>
-          <w:sz w:val="24"/>
-          <w:szCs w:val="24"/>
-        </w:rPr>
-        <w:t xml:space="preserve">* </w:t>
-      </w:r>
       <w:proofErr w:type="spellStart"/>
       <w:r>
         <w:rPr>
@@ -2194,41 +1428,6 @@
           <w:szCs w:val="24"/>
         </w:rPr>
         <w:t xml:space="preserve"> - end of game, print game winner</w:t>
-      </w:r>
-    </w:p>
-    <w:p>
-      <w:pPr>
-        <w:rPr>
-          <w:rFonts w:cstheme="minorHAnsi"/>
-          <w:sz w:val="24"/>
-          <w:szCs w:val="24"/>
-        </w:rPr>
-      </w:pPr>
-      <w:r>
-        <w:rPr>
-          <w:rFonts w:cstheme="minorHAnsi"/>
-          <w:sz w:val="24"/>
-          <w:szCs w:val="24"/>
-        </w:rPr>
-        <w:t xml:space="preserve">* </w:t>
-      </w:r>
-      <w:proofErr w:type="spellStart"/>
-      <w:r>
-        <w:rPr>
-          <w:rFonts w:cstheme="minorHAnsi"/>
-          <w:sz w:val="24"/>
-          <w:szCs w:val="24"/>
-        </w:rPr>
-        <w:t>displayGameStats</w:t>
-      </w:r>
-      <w:proofErr w:type="spellEnd"/>
-      <w:r>
-        <w:rPr>
-          <w:rFonts w:cstheme="minorHAnsi"/>
-          <w:sz w:val="24"/>
-          <w:szCs w:val="24"/>
-        </w:rPr>
-        <w:t xml:space="preserve"> - end of game, print rounds won by each player</w:t>
       </w:r>
     </w:p>
     <w:p>
@@ -2248,6 +1447,7 @@
           <w:bCs/>
           <w:sz w:val="24"/>
           <w:szCs w:val="24"/>
+          <w:u w:val="single"/>
         </w:rPr>
       </w:pPr>
       <w:r>
@@ -2257,6 +1457,7 @@
           <w:bCs/>
           <w:sz w:val="24"/>
           <w:szCs w:val="24"/>
+          <w:u w:val="single"/>
         </w:rPr>
         <w:t>Methods (</w:t>
       </w:r>
@@ -2267,6 +1468,7 @@
           <w:bCs/>
           <w:sz w:val="24"/>
           <w:szCs w:val="24"/>
+          <w:u w:val="single"/>
         </w:rPr>
         <w:t>Statistics</w:t>
       </w:r>
@@ -2277,6 +1479,7 @@
           <w:bCs/>
           <w:sz w:val="24"/>
           <w:szCs w:val="24"/>
+          <w:u w:val="single"/>
         </w:rPr>
         <w:t>)</w:t>
       </w:r>
@@ -2405,56 +1608,6 @@
     </w:p>
     <w:p>
       <w:pPr>
-        <w:rPr>
-          <w:rFonts w:cstheme="minorHAnsi"/>
-          <w:sz w:val="24"/>
-          <w:szCs w:val="24"/>
-        </w:rPr>
-      </w:pPr>
-    </w:p>
-    <w:p>
-      <w:pPr>
-        <w:rPr>
-          <w:rFonts w:cstheme="minorHAnsi"/>
-          <w:b/>
-          <w:bCs/>
-          <w:sz w:val="24"/>
-          <w:szCs w:val="24"/>
-        </w:rPr>
-      </w:pPr>
-      <w:r>
-        <w:rPr>
-          <w:rFonts w:cstheme="minorHAnsi"/>
-          <w:b/>
-          <w:bCs/>
-          <w:sz w:val="24"/>
-          <w:szCs w:val="24"/>
-        </w:rPr>
-        <w:t>Methods (</w:t>
-      </w:r>
-      <w:r>
-        <w:rPr>
-          <w:rFonts w:cstheme="minorHAnsi"/>
-          <w:b/>
-          <w:bCs/>
-          <w:sz w:val="24"/>
-          <w:szCs w:val="24"/>
-        </w:rPr>
-        <w:t>Get Resources</w:t>
-      </w:r>
-      <w:r>
-        <w:rPr>
-          <w:rFonts w:cstheme="minorHAnsi"/>
-          <w:b/>
-          <w:bCs/>
-          <w:sz w:val="24"/>
-          <w:szCs w:val="24"/>
-        </w:rPr>
-        <w:t>)</w:t>
-      </w:r>
-    </w:p>
-    <w:p>
-      <w:pPr>
         <w:pStyle w:val="ListParagraph"/>
         <w:numPr>
           <w:ilvl w:val="0"/>
@@ -2473,7 +1626,7 @@
           <w:sz w:val="24"/>
           <w:szCs w:val="24"/>
         </w:rPr>
-        <w:t>getCardInfo</w:t>
+        <w:t>displayGameStats</w:t>
       </w:r>
       <w:proofErr w:type="spellEnd"/>
       <w:r>
@@ -2482,31 +1635,39 @@
           <w:sz w:val="24"/>
           <w:szCs w:val="24"/>
         </w:rPr>
-        <w:t xml:space="preserve"> – retrieve </w:t>
-      </w:r>
-      <w:r>
-        <w:rPr>
-          <w:rFonts w:cstheme="minorHAnsi"/>
-          <w:sz w:val="24"/>
-          <w:szCs w:val="24"/>
-        </w:rPr>
-        <w:t>card stats (Height = 5, Strength = 7 …)</w:t>
-      </w:r>
-      <w:r>
-        <w:rPr>
-          <w:rFonts w:cstheme="minorHAnsi"/>
-          <w:sz w:val="24"/>
-          <w:szCs w:val="24"/>
-        </w:rPr>
-        <w:t xml:space="preserve"> and load into card object</w:t>
-      </w:r>
-      <w:r>
-        <w:rPr>
-          <w:rFonts w:cstheme="minorHAnsi"/>
-          <w:sz w:val="24"/>
-          <w:szCs w:val="24"/>
-        </w:rPr>
-        <w:t>s</w:t>
+        <w:t xml:space="preserve"> - end of game, print rounds won by each player</w:t>
+      </w:r>
+    </w:p>
+    <w:p>
+      <w:pPr>
+        <w:rPr>
+          <w:rFonts w:cstheme="minorHAnsi"/>
+          <w:sz w:val="24"/>
+          <w:szCs w:val="24"/>
+        </w:rPr>
+      </w:pPr>
+    </w:p>
+    <w:p>
+      <w:pPr>
+        <w:rPr>
+          <w:rFonts w:cstheme="minorHAnsi"/>
+          <w:b/>
+          <w:bCs/>
+          <w:sz w:val="24"/>
+          <w:szCs w:val="24"/>
+          <w:u w:val="single"/>
+        </w:rPr>
+      </w:pPr>
+      <w:r>
+        <w:rPr>
+          <w:rFonts w:cstheme="minorHAnsi"/>
+          <w:b/>
+          <w:bCs/>
+          <w:sz w:val="24"/>
+          <w:szCs w:val="24"/>
+          <w:u w:val="single"/>
+        </w:rPr>
+        <w:t>Methods (Get Resources)</w:t>
       </w:r>
     </w:p>
     <w:p>
@@ -2529,6 +1690,62 @@
           <w:sz w:val="24"/>
           <w:szCs w:val="24"/>
         </w:rPr>
+        <w:t>getCardInfo</w:t>
+      </w:r>
+      <w:proofErr w:type="spellEnd"/>
+      <w:r>
+        <w:rPr>
+          <w:rFonts w:cstheme="minorHAnsi"/>
+          <w:sz w:val="24"/>
+          <w:szCs w:val="24"/>
+        </w:rPr>
+        <w:t xml:space="preserve"> – retrieve </w:t>
+      </w:r>
+      <w:r>
+        <w:rPr>
+          <w:rFonts w:cstheme="minorHAnsi"/>
+          <w:sz w:val="24"/>
+          <w:szCs w:val="24"/>
+        </w:rPr>
+        <w:t>card stats (Height = 5, Strength = 7 …)</w:t>
+      </w:r>
+      <w:r>
+        <w:rPr>
+          <w:rFonts w:cstheme="minorHAnsi"/>
+          <w:sz w:val="24"/>
+          <w:szCs w:val="24"/>
+        </w:rPr>
+        <w:t xml:space="preserve"> and load into card object</w:t>
+      </w:r>
+      <w:r>
+        <w:rPr>
+          <w:rFonts w:cstheme="minorHAnsi"/>
+          <w:sz w:val="24"/>
+          <w:szCs w:val="24"/>
+        </w:rPr>
+        <w:t>s</w:t>
+      </w:r>
+    </w:p>
+    <w:p>
+      <w:pPr>
+        <w:pStyle w:val="ListParagraph"/>
+        <w:numPr>
+          <w:ilvl w:val="0"/>
+          <w:numId w:val="5"/>
+        </w:numPr>
+        <w:rPr>
+          <w:rFonts w:cstheme="minorHAnsi"/>
+          <w:sz w:val="24"/>
+          <w:szCs w:val="24"/>
+        </w:rPr>
+      </w:pPr>
+      <w:proofErr w:type="spellStart"/>
+      <w:r>
+        <w:rPr>
+          <w:rFonts w:cstheme="minorHAnsi"/>
+          <w:sz w:val="24"/>
+          <w:szCs w:val="24"/>
+        </w:rPr>
         <w:t>getAllGameStats</w:t>
       </w:r>
       <w:proofErr w:type="spellEnd"/>
@@ -2558,6 +1775,7 @@
           <w:bCs/>
           <w:sz w:val="24"/>
           <w:szCs w:val="24"/>
+          <w:u w:val="single"/>
         </w:rPr>
       </w:pPr>
       <w:r>
@@ -2567,6 +1785,7 @@
           <w:bCs/>
           <w:sz w:val="24"/>
           <w:szCs w:val="24"/>
+          <w:u w:val="single"/>
         </w:rPr>
         <w:t>Classes</w:t>
       </w:r>
@@ -2590,15 +1809,47 @@
           <w:sz w:val="24"/>
           <w:szCs w:val="24"/>
         </w:rPr>
-        <w:t>Card object holds stats</w:t>
-      </w:r>
-      <w:r>
-        <w:rPr>
-          <w:rFonts w:cstheme="minorHAnsi"/>
-          <w:sz w:val="24"/>
-          <w:szCs w:val="24"/>
-        </w:rPr>
-        <w:t xml:space="preserve"> in an array</w:t>
+        <w:t xml:space="preserve">Card </w:t>
+      </w:r>
+      <w:r>
+        <w:rPr>
+          <w:rFonts w:cstheme="minorHAnsi"/>
+          <w:sz w:val="24"/>
+          <w:szCs w:val="24"/>
+        </w:rPr>
+        <w:t xml:space="preserve">class creates card objects for each card in deck (load card values </w:t>
+      </w:r>
+      <w:r>
+        <w:rPr>
+          <w:rFonts w:cstheme="minorHAnsi"/>
+          <w:sz w:val="24"/>
+          <w:szCs w:val="24"/>
+        </w:rPr>
+        <w:t>in</w:t>
+      </w:r>
+      <w:r>
+        <w:rPr>
+          <w:rFonts w:cstheme="minorHAnsi"/>
+          <w:sz w:val="24"/>
+          <w:szCs w:val="24"/>
+        </w:rPr>
+        <w:t>to</w:t>
+      </w:r>
+      <w:r>
+        <w:rPr>
+          <w:rFonts w:cstheme="minorHAnsi"/>
+          <w:sz w:val="24"/>
+          <w:szCs w:val="24"/>
+        </w:rPr>
+        <w:t xml:space="preserve"> an array</w:t>
+      </w:r>
+      <w:r>
+        <w:rPr>
+          <w:rFonts w:cstheme="minorHAnsi"/>
+          <w:sz w:val="24"/>
+          <w:szCs w:val="24"/>
+        </w:rPr>
+        <w:t xml:space="preserve"> stored in each card object)</w:t>
       </w:r>
     </w:p>
     <w:p>
@@ -2620,7 +1871,23 @@
           <w:sz w:val="24"/>
           <w:szCs w:val="24"/>
         </w:rPr>
-        <w:t xml:space="preserve">Game object holds </w:t>
+        <w:t>Game object</w:t>
+      </w:r>
+      <w:r>
+        <w:rPr>
+          <w:rFonts w:cstheme="minorHAnsi"/>
+          <w:sz w:val="24"/>
+          <w:szCs w:val="24"/>
+        </w:rPr>
+        <w:t>s</w:t>
+      </w:r>
+      <w:r>
+        <w:rPr>
+          <w:rFonts w:cstheme="minorHAnsi"/>
+          <w:sz w:val="24"/>
+          <w:szCs w:val="24"/>
+        </w:rPr>
+        <w:t xml:space="preserve"> hold </w:t>
       </w:r>
       <w:r>
         <w:rPr>
@@ -2630,24 +1897,6 @@
         </w:rPr>
         <w:t>game methods</w:t>
       </w:r>
-    </w:p>
-    <w:p>
-      <w:pPr>
-        <w:rPr>
-          <w:rFonts w:cstheme="minorHAnsi"/>
-          <w:sz w:val="24"/>
-          <w:szCs w:val="24"/>
-        </w:rPr>
-      </w:pPr>
-    </w:p>
-    <w:p>
-      <w:pPr>
-        <w:rPr>
-          <w:rFonts w:cstheme="minorHAnsi"/>
-          <w:sz w:val="24"/>
-          <w:szCs w:val="24"/>
-        </w:rPr>
-      </w:pPr>
     </w:p>
     <w:p>
       <w:pPr>
@@ -2676,8 +1925,29 @@
           <w:sz w:val="24"/>
           <w:szCs w:val="24"/>
         </w:rPr>
-        <w:lastRenderedPageBreak/>
-        <w:t>Template Game Classes:</w:t>
+        <w:t>Template Game Classes</w:t>
+      </w:r>
+      <w:r>
+        <w:rPr>
+          <w:rFonts w:cstheme="minorHAnsi"/>
+          <w:b/>
+          <w:bCs/>
+          <w:sz w:val="24"/>
+          <w:szCs w:val="24"/>
+        </w:rPr>
+        <w:t xml:space="preserve"> (shown in example program)</w:t>
+      </w:r>
+      <w:bookmarkStart w:id="0" w:name="_GoBack"/>
+      <w:bookmarkEnd w:id="0"/>
+      <w:r>
+        <w:rPr>
+          <w:rFonts w:cstheme="minorHAnsi"/>
+          <w:b/>
+          <w:bCs/>
+          <w:sz w:val="24"/>
+          <w:szCs w:val="24"/>
+        </w:rPr>
+        <w:t>:</w:t>
       </w:r>
     </w:p>
     <w:tbl>
@@ -3129,8 +2399,6 @@
           <w:szCs w:val="24"/>
         </w:rPr>
       </w:pPr>
-      <w:bookmarkStart w:id="0" w:name="_GoBack"/>
-      <w:bookmarkEnd w:id="0"/>
     </w:p>
     <w:sectPr>
       <w:pgSz w:w="11906" w:h="16838"/>
@@ -4077,6 +3345,7 @@
     <w:lsdException w:name="HTML Sample" w:semiHidden="1" w:unhideWhenUsed="1"/>
     <w:lsdException w:name="HTML Typewriter" w:semiHidden="1" w:unhideWhenUsed="1"/>
     <w:lsdException w:name="HTML Variable" w:semiHidden="1" w:unhideWhenUsed="1"/>
+    <w:lsdException w:name="Normal Table" w:semiHidden="1" w:unhideWhenUsed="1"/>
     <w:lsdException w:name="annotation subject" w:semiHidden="1" w:unhideWhenUsed="1"/>
     <w:lsdException w:name="No List" w:semiHidden="1" w:unhideWhenUsed="1"/>
     <w:lsdException w:name="Outline List 1" w:semiHidden="1" w:unhideWhenUsed="1"/>
@@ -4123,8 +3392,10 @@
     <w:lsdException w:name="Table Subtle 2" w:semiHidden="1" w:unhideWhenUsed="1"/>
     <w:lsdException w:name="Table Web 1" w:semiHidden="1" w:unhideWhenUsed="1"/>
     <w:lsdException w:name="Table Web 2" w:semiHidden="1" w:unhideWhenUsed="1"/>
+    <w:lsdException w:name="Table Web 3" w:semiHidden="1" w:unhideWhenUsed="1"/>
     <w:lsdException w:name="Balloon Text" w:semiHidden="1" w:unhideWhenUsed="1"/>
     <w:lsdException w:name="Table Grid" w:uiPriority="39"/>
+    <w:lsdException w:name="Table Theme" w:semiHidden="1" w:unhideWhenUsed="1"/>
     <w:lsdException w:name="Placeholder Text" w:semiHidden="1"/>
     <w:lsdException w:name="No Spacing" w:uiPriority="1" w:qFormat="1"/>
     <w:lsdException w:name="Light Shading" w:uiPriority="60"/>

--- a/Top Trumps Java Code.docx
+++ b/Top Trumps Java Code.docx
@@ -1438,6 +1438,102 @@
           <w:szCs w:val="24"/>
         </w:rPr>
       </w:pPr>
+      <w:proofErr w:type="spellStart"/>
+      <w:r>
+        <w:rPr>
+          <w:rFonts w:cstheme="minorHAnsi"/>
+          <w:sz w:val="24"/>
+          <w:szCs w:val="24"/>
+        </w:rPr>
+        <w:t>getCard</w:t>
+      </w:r>
+      <w:r>
+        <w:rPr>
+          <w:rFonts w:cstheme="minorHAnsi"/>
+          <w:sz w:val="24"/>
+          <w:szCs w:val="24"/>
+        </w:rPr>
+        <w:t>Details</w:t>
+      </w:r>
+      <w:proofErr w:type="spellEnd"/>
+      <w:r>
+        <w:rPr>
+          <w:rFonts w:cstheme="minorHAnsi"/>
+          <w:sz w:val="24"/>
+          <w:szCs w:val="24"/>
+        </w:rPr>
+        <w:t xml:space="preserve"> – getter</w:t>
+      </w:r>
+      <w:r>
+        <w:rPr>
+          <w:rFonts w:cstheme="minorHAnsi"/>
+          <w:sz w:val="24"/>
+          <w:szCs w:val="24"/>
+        </w:rPr>
+        <w:t xml:space="preserve"> </w:t>
+      </w:r>
+      <w:r>
+        <w:rPr>
+          <w:rFonts w:cstheme="minorHAnsi"/>
+          <w:sz w:val="24"/>
+          <w:szCs w:val="24"/>
+        </w:rPr>
+        <w:t>for displaying card details</w:t>
+      </w:r>
+    </w:p>
+    <w:p>
+      <w:pPr>
+        <w:rPr>
+          <w:rFonts w:cstheme="minorHAnsi"/>
+          <w:sz w:val="24"/>
+          <w:szCs w:val="24"/>
+        </w:rPr>
+      </w:pPr>
+      <w:proofErr w:type="spellStart"/>
+      <w:r>
+        <w:rPr>
+          <w:rFonts w:cstheme="minorHAnsi"/>
+          <w:sz w:val="24"/>
+          <w:szCs w:val="24"/>
+        </w:rPr>
+        <w:t>getCard</w:t>
+      </w:r>
+      <w:r>
+        <w:rPr>
+          <w:rFonts w:cstheme="minorHAnsi"/>
+          <w:sz w:val="24"/>
+          <w:szCs w:val="24"/>
+        </w:rPr>
+        <w:t>Name</w:t>
+      </w:r>
+      <w:proofErr w:type="spellEnd"/>
+      <w:r>
+        <w:rPr>
+          <w:rFonts w:cstheme="minorHAnsi"/>
+          <w:sz w:val="24"/>
+          <w:szCs w:val="24"/>
+        </w:rPr>
+        <w:t xml:space="preserve"> – getter for card name</w:t>
+      </w:r>
+      <w:r>
+        <w:rPr>
+          <w:rFonts w:cstheme="minorHAnsi"/>
+          <w:sz w:val="24"/>
+          <w:szCs w:val="24"/>
+        </w:rPr>
+        <w:t>s</w:t>
+      </w:r>
+      <w:bookmarkStart w:id="0" w:name="_GoBack"/>
+      <w:bookmarkEnd w:id="0"/>
+    </w:p>
+    <w:p>
+      <w:pPr>
+        <w:rPr>
+          <w:rFonts w:cstheme="minorHAnsi"/>
+          <w:sz w:val="24"/>
+          <w:szCs w:val="24"/>
+        </w:rPr>
+      </w:pPr>
     </w:p>
     <w:p>
       <w:pPr>
@@ -1937,8 +2033,6 @@
         </w:rPr>
         <w:t xml:space="preserve"> (shown in example program)</w:t>
       </w:r>
-      <w:bookmarkStart w:id="0" w:name="_GoBack"/>
-      <w:bookmarkEnd w:id="0"/>
       <w:r>
         <w:rPr>
           <w:rFonts w:cstheme="minorHAnsi"/>
@@ -2128,6 +2222,7 @@
                 <w:sz w:val="24"/>
                 <w:szCs w:val="24"/>
               </w:rPr>
+              <w:lastRenderedPageBreak/>
               <w:t>getLosers</w:t>
             </w:r>
             <w:proofErr w:type="spellEnd"/>
@@ -2202,6 +2297,7 @@
                 <w:sz w:val="24"/>
                 <w:szCs w:val="24"/>
               </w:rPr>
+              <w:lastRenderedPageBreak/>
               <w:t>playerlost</w:t>
             </w:r>
             <w:proofErr w:type="spellEnd"/>
@@ -2340,6 +2436,7 @@
                 <w:sz w:val="24"/>
                 <w:szCs w:val="24"/>
               </w:rPr>
+              <w:lastRenderedPageBreak/>
               <w:t>startGame</w:t>
             </w:r>
             <w:proofErr w:type="spellEnd"/>
